--- a/Sql/Ejercicios SQL-TP3-2016.docx
+++ b/Sql/Ejercicios SQL-TP3-2016.docx
@@ -12593,7 +12593,31 @@
           <w:sz w:val="24"/>
           <w:szCs w:val="24"/>
         </w:rPr>
-        <w:t>.Cerrar</w:t>
+        <w:t>.</w:t>
+      </w:r>
+      <w:r>
+        <w:rPr>
+          <w:rFonts w:ascii="Tahoma" w:eastAsia="Tahoma" w:hAnsi="Tahoma" w:cs="Tahoma"/>
+          <w:sz w:val="24"/>
+          <w:szCs w:val="24"/>
+        </w:rPr>
+        <w:t xml:space="preserve"> </w:t>
+      </w:r>
+      <w:r>
+        <w:rPr>
+          <w:rFonts w:ascii="Tahoma" w:eastAsia="Tahoma" w:hAnsi="Tahoma" w:cs="Tahoma"/>
+          <w:sz w:val="24"/>
+          <w:szCs w:val="24"/>
+        </w:rPr>
+        <w:t>Cerrar</w:t>
+      </w:r>
+      <w:r>
+        <w:rPr>
+          <w:rFonts w:ascii="Tahoma" w:eastAsia="Tahoma" w:hAnsi="Tahoma" w:cs="Tahoma"/>
+          <w:sz w:val="24"/>
+          <w:szCs w:val="24"/>
+        </w:rPr>
+        <w:t xml:space="preserve"> </w:t>
       </w:r>
       <w:r>
         <w:rPr>
@@ -12636,7 +12660,23 @@
           <w:sz w:val="24"/>
           <w:szCs w:val="24"/>
         </w:rPr>
-        <w:t>sl</w:t>
+        <w:t>s</w:t>
+      </w:r>
+      <w:r>
+        <w:rPr>
+          <w:rFonts w:ascii="Tahoma" w:eastAsia="Tahoma" w:hAnsi="Tahoma" w:cs="Tahoma"/>
+          <w:sz w:val="24"/>
+          <w:szCs w:val="24"/>
+        </w:rPr>
+        <w:t xml:space="preserve"> </w:t>
+      </w:r>
+      <w:r>
+        <w:rPr>
+          <w:rFonts w:ascii="Tahoma" w:eastAsia="Tahoma" w:hAnsi="Tahoma" w:cs="Tahoma"/>
+          <w:sz w:val="24"/>
+          <w:szCs w:val="24"/>
+        </w:rPr>
+        <w:t>l</w:t>
       </w:r>
       <w:r>
         <w:rPr>
@@ -12654,6 +12694,14 @@
           <w:szCs w:val="24"/>
         </w:rPr>
         <w:t>s</w:t>
+      </w:r>
+      <w:r>
+        <w:rPr>
+          <w:rFonts w:ascii="Tahoma" w:eastAsia="Tahoma" w:hAnsi="Tahoma" w:cs="Tahoma"/>
+          <w:sz w:val="24"/>
+          <w:szCs w:val="24"/>
+        </w:rPr>
+        <w:t xml:space="preserve"> </w:t>
       </w:r>
       <w:r>
         <w:rPr>
@@ -12736,7 +12784,25 @@
           <w:szCs w:val="24"/>
           <w:lang w:val="es-AR"/>
         </w:rPr>
-        <w:t>.A</w:t>
+        <w:t>.</w:t>
+      </w:r>
+      <w:r>
+        <w:rPr>
+          <w:rFonts w:ascii="Tahoma" w:eastAsia="Tahoma" w:hAnsi="Tahoma" w:cs="Tahoma"/>
+          <w:sz w:val="24"/>
+          <w:szCs w:val="24"/>
+          <w:lang w:val="es-AR"/>
+        </w:rPr>
+        <w:t xml:space="preserve"> </w:t>
+      </w:r>
+      <w:r>
+        <w:rPr>
+          <w:rFonts w:ascii="Tahoma" w:eastAsia="Tahoma" w:hAnsi="Tahoma" w:cs="Tahoma"/>
+          <w:sz w:val="24"/>
+          <w:szCs w:val="24"/>
+          <w:lang w:val="es-AR"/>
+        </w:rPr>
+        <w:t>A</w:t>
       </w:r>
       <w:r>
         <w:rPr>
@@ -12888,7 +12954,34 @@
           <w:szCs w:val="24"/>
           <w:lang w:val="es-AR"/>
         </w:rPr>
-        <w:t>nela</w:t>
+        <w:t>ne</w:t>
+      </w:r>
+      <w:r>
+        <w:rPr>
+          <w:rFonts w:ascii="Tahoma" w:eastAsia="Tahoma" w:hAnsi="Tahoma" w:cs="Tahoma"/>
+          <w:sz w:val="24"/>
+          <w:szCs w:val="24"/>
+          <w:lang w:val="es-AR"/>
+        </w:rPr>
+        <w:t xml:space="preserve"> </w:t>
+      </w:r>
+      <w:r>
+        <w:rPr>
+          <w:rFonts w:ascii="Tahoma" w:eastAsia="Tahoma" w:hAnsi="Tahoma" w:cs="Tahoma"/>
+          <w:sz w:val="24"/>
+          <w:szCs w:val="24"/>
+          <w:lang w:val="es-AR"/>
+        </w:rPr>
+        <w:t>la</w:t>
+      </w:r>
+      <w:r>
+        <w:rPr>
+          <w:rFonts w:ascii="Tahoma" w:eastAsia="Tahoma" w:hAnsi="Tahoma" w:cs="Tahoma"/>
+          <w:sz w:val="24"/>
+          <w:szCs w:val="24"/>
+          <w:lang w:val="es-AR"/>
+        </w:rPr>
+        <w:t xml:space="preserve"> </w:t>
       </w:r>
       <w:r>
         <w:rPr>
@@ -12946,6 +13039,15 @@
           <w:lang w:val="es-AR"/>
         </w:rPr>
         <w:t>n</w:t>
+      </w:r>
+      <w:r>
+        <w:rPr>
+          <w:rFonts w:ascii="Tahoma" w:eastAsia="Tahoma" w:hAnsi="Tahoma" w:cs="Tahoma"/>
+          <w:sz w:val="24"/>
+          <w:szCs w:val="24"/>
+          <w:lang w:val="es-AR"/>
+        </w:rPr>
+        <w:t xml:space="preserve"> </w:t>
       </w:r>
       <w:r>
         <w:rPr>
@@ -13013,6 +13115,16 @@
       <w:r>
         <w:rPr>
           <w:rFonts w:ascii="Tahoma" w:eastAsia="Tahoma" w:hAnsi="Tahoma" w:cs="Tahoma"/>
+          <w:b/>
+          <w:sz w:val="24"/>
+          <w:szCs w:val="24"/>
+          <w:lang w:val="es-AR"/>
+        </w:rPr>
+        <w:t xml:space="preserve"> </w:t>
+      </w:r>
+      <w:r>
+        <w:rPr>
+          <w:rFonts w:ascii="Tahoma" w:eastAsia="Tahoma" w:hAnsi="Tahoma" w:cs="Tahoma"/>
           <w:sz w:val="24"/>
           <w:szCs w:val="24"/>
           <w:lang w:val="es-AR"/>
@@ -13022,6 +13134,15 @@
       <w:r>
         <w:rPr>
           <w:rFonts w:ascii="Tahoma" w:eastAsia="Tahoma" w:hAnsi="Tahoma" w:cs="Tahoma"/>
+          <w:sz w:val="24"/>
+          <w:szCs w:val="24"/>
+          <w:lang w:val="es-AR"/>
+        </w:rPr>
+        <w:t xml:space="preserve"> </w:t>
+      </w:r>
+      <w:r>
+        <w:rPr>
+          <w:rFonts w:ascii="Tahoma" w:eastAsia="Tahoma" w:hAnsi="Tahoma" w:cs="Tahoma"/>
           <w:spacing w:val="1"/>
           <w:sz w:val="24"/>
           <w:szCs w:val="24"/>
@@ -13147,6 +13268,15 @@
       <w:r>
         <w:rPr>
           <w:rFonts w:ascii="Tahoma" w:eastAsia="Tahoma" w:hAnsi="Tahoma" w:cs="Tahoma"/>
+          <w:sz w:val="24"/>
+          <w:szCs w:val="24"/>
+          <w:lang w:val="es-AR"/>
+        </w:rPr>
+        <w:t xml:space="preserve"> </w:t>
+      </w:r>
+      <w:r>
+        <w:rPr>
+          <w:rFonts w:ascii="Tahoma" w:eastAsia="Tahoma" w:hAnsi="Tahoma" w:cs="Tahoma"/>
           <w:spacing w:val="-1"/>
           <w:sz w:val="24"/>
           <w:szCs w:val="24"/>
@@ -13161,7 +13291,34 @@
           <w:szCs w:val="24"/>
           <w:lang w:val="es-AR"/>
         </w:rPr>
-        <w:t>uese</w:t>
+        <w:t>ue</w:t>
+      </w:r>
+      <w:r>
+        <w:rPr>
+          <w:rFonts w:ascii="Tahoma" w:eastAsia="Tahoma" w:hAnsi="Tahoma" w:cs="Tahoma"/>
+          <w:sz w:val="24"/>
+          <w:szCs w:val="24"/>
+          <w:lang w:val="es-AR"/>
+        </w:rPr>
+        <w:t xml:space="preserve"> </w:t>
+      </w:r>
+      <w:r>
+        <w:rPr>
+          <w:rFonts w:ascii="Tahoma" w:eastAsia="Tahoma" w:hAnsi="Tahoma" w:cs="Tahoma"/>
+          <w:sz w:val="24"/>
+          <w:szCs w:val="24"/>
+          <w:lang w:val="es-AR"/>
+        </w:rPr>
+        <w:t>se</w:t>
+      </w:r>
+      <w:r>
+        <w:rPr>
+          <w:rFonts w:ascii="Tahoma" w:eastAsia="Tahoma" w:hAnsi="Tahoma" w:cs="Tahoma"/>
+          <w:sz w:val="24"/>
+          <w:szCs w:val="24"/>
+          <w:lang w:val="es-AR"/>
+        </w:rPr>
+        <w:t xml:space="preserve"> </w:t>
       </w:r>
       <w:r>
         <w:rPr>
@@ -13228,7 +13385,25 @@
           <w:szCs w:val="24"/>
           <w:lang w:val="es-AR"/>
         </w:rPr>
-        <w:t>nela</w:t>
+        <w:t>ne</w:t>
+      </w:r>
+      <w:r>
+        <w:rPr>
+          <w:rFonts w:ascii="Tahoma" w:eastAsia="Tahoma" w:hAnsi="Tahoma" w:cs="Tahoma"/>
+          <w:sz w:val="24"/>
+          <w:szCs w:val="24"/>
+          <w:lang w:val="es-AR"/>
+        </w:rPr>
+        <w:t xml:space="preserve"> </w:t>
+      </w:r>
+      <w:r>
+        <w:rPr>
+          <w:rFonts w:ascii="Tahoma" w:eastAsia="Tahoma" w:hAnsi="Tahoma" w:cs="Tahoma"/>
+          <w:sz w:val="24"/>
+          <w:szCs w:val="24"/>
+          <w:lang w:val="es-AR"/>
+        </w:rPr>
+        <w:t>la</w:t>
       </w:r>
       <w:r>
         <w:rPr>
@@ -13258,6 +13433,15 @@
           <w:lang w:val="es-AR"/>
         </w:rPr>
         <w:t>e</w:t>
+      </w:r>
+      <w:r>
+        <w:rPr>
+          <w:rFonts w:ascii="Tahoma" w:eastAsia="Tahoma" w:hAnsi="Tahoma" w:cs="Tahoma"/>
+          <w:sz w:val="24"/>
+          <w:szCs w:val="24"/>
+          <w:lang w:val="es-AR"/>
+        </w:rPr>
+        <w:t xml:space="preserve"> </w:t>
       </w:r>
       <w:r>
         <w:rPr>
@@ -19414,7 +19598,25 @@
           <w:szCs w:val="24"/>
           <w:lang w:val="es-AR"/>
         </w:rPr>
-        <w:t>eel nom</w:t>
+        <w:t>e</w:t>
+      </w:r>
+      <w:r>
+        <w:rPr>
+          <w:rFonts w:ascii="Tahoma" w:eastAsia="Tahoma" w:hAnsi="Tahoma" w:cs="Tahoma"/>
+          <w:sz w:val="24"/>
+          <w:szCs w:val="24"/>
+          <w:lang w:val="es-AR"/>
+        </w:rPr>
+        <w:t xml:space="preserve"> </w:t>
+      </w:r>
+      <w:r>
+        <w:rPr>
+          <w:rFonts w:ascii="Tahoma" w:eastAsia="Tahoma" w:hAnsi="Tahoma" w:cs="Tahoma"/>
+          <w:sz w:val="24"/>
+          <w:szCs w:val="24"/>
+          <w:lang w:val="es-AR"/>
+        </w:rPr>
+        <w:t>el nom</w:t>
       </w:r>
       <w:r>
         <w:rPr>
@@ -19433,7 +19635,25 @@
           <w:szCs w:val="24"/>
           <w:lang w:val="es-AR"/>
         </w:rPr>
-        <w:t>rey la l</w:t>
+        <w:t>re</w:t>
+      </w:r>
+      <w:r>
+        <w:rPr>
+          <w:rFonts w:ascii="Tahoma" w:eastAsia="Tahoma" w:hAnsi="Tahoma" w:cs="Tahoma"/>
+          <w:sz w:val="24"/>
+          <w:szCs w:val="24"/>
+          <w:lang w:val="es-AR"/>
+        </w:rPr>
+        <w:t xml:space="preserve"> </w:t>
+      </w:r>
+      <w:r>
+        <w:rPr>
+          <w:rFonts w:ascii="Tahoma" w:eastAsia="Tahoma" w:hAnsi="Tahoma" w:cs="Tahoma"/>
+          <w:sz w:val="24"/>
+          <w:szCs w:val="24"/>
+          <w:lang w:val="es-AR"/>
+        </w:rPr>
+        <w:t>y la l</w:t>
       </w:r>
       <w:r>
         <w:rPr>
@@ -19491,7 +19711,25 @@
           <w:szCs w:val="24"/>
           <w:lang w:val="es-AR"/>
         </w:rPr>
-        <w:t>ds</w:t>
+        <w:t>d</w:t>
+      </w:r>
+      <w:r>
+        <w:rPr>
+          <w:rFonts w:ascii="Tahoma" w:eastAsia="Tahoma" w:hAnsi="Tahoma" w:cs="Tahoma"/>
+          <w:sz w:val="24"/>
+          <w:szCs w:val="24"/>
+          <w:lang w:val="es-AR"/>
+        </w:rPr>
+        <w:t xml:space="preserve"> </w:t>
+      </w:r>
+      <w:r>
+        <w:rPr>
+          <w:rFonts w:ascii="Tahoma" w:eastAsia="Tahoma" w:hAnsi="Tahoma" w:cs="Tahoma"/>
+          <w:sz w:val="24"/>
+          <w:szCs w:val="24"/>
+          <w:lang w:val="es-AR"/>
+        </w:rPr>
+        <w:t>s</w:t>
       </w:r>
       <w:r>
         <w:rPr>
@@ -21743,7 +21981,7 @@
                     <w:sz w:val="24"/>
                     <w:szCs w:val="24"/>
                   </w:rPr>
-                  <w:t>1</w:t>
+                  <w:t>2</w:t>
                 </w:r>
                 <w:r>
                   <w:fldChar w:fldCharType="end"/>

--- a/Sql/Ejercicios SQL-TP3-2016.docx
+++ b/Sql/Ejercicios SQL-TP3-2016.docx
@@ -18965,7 +18965,7 @@
     <w:p>
       <w:pPr>
         <w:spacing w:line="280" w:lineRule="exact"/>
-        <w:ind w:left="899"/>
+        <w:ind w:firstLine="539"/>
         <w:rPr>
           <w:rFonts w:ascii="Tahoma" w:eastAsia="Tahoma" w:hAnsi="Tahoma" w:cs="Tahoma"/>
           <w:sz w:val="24"/>
@@ -18981,7 +18981,27 @@
           <w:szCs w:val="24"/>
           <w:lang w:val="es-AR"/>
         </w:rPr>
-        <w:t>de 0,</w:t>
+        <w:t>d</w:t>
+      </w:r>
+      <w:r>
+        <w:rPr>
+          <w:rFonts w:ascii="Tahoma" w:eastAsia="Tahoma" w:hAnsi="Tahoma" w:cs="Tahoma"/>
+          <w:position w:val="-1"/>
+          <w:sz w:val="24"/>
+          <w:szCs w:val="24"/>
+          <w:lang w:val="es-AR"/>
+        </w:rPr>
+        <w:t>e</w:t>
+      </w:r>
+      <w:r>
+        <w:rPr>
+          <w:rFonts w:ascii="Tahoma" w:eastAsia="Tahoma" w:hAnsi="Tahoma" w:cs="Tahoma"/>
+          <w:position w:val="-1"/>
+          <w:sz w:val="24"/>
+          <w:szCs w:val="24"/>
+          <w:lang w:val="es-AR"/>
+        </w:rPr>
+        <w:t xml:space="preserve"> 0,</w:t>
       </w:r>
       <w:r>
         <w:rPr>
@@ -19561,6 +19581,15 @@
           <w:lang w:val="es-AR"/>
         </w:rPr>
         <w:t>),</w:t>
+      </w:r>
+      <w:r>
+        <w:rPr>
+          <w:rFonts w:ascii="Tahoma" w:eastAsia="Tahoma" w:hAnsi="Tahoma" w:cs="Tahoma"/>
+          <w:sz w:val="24"/>
+          <w:szCs w:val="24"/>
+          <w:lang w:val="es-AR"/>
+        </w:rPr>
+        <w:t xml:space="preserve"> </w:t>
       </w:r>
       <w:r>
         <w:rPr>
